--- a/ITC problems.docx
+++ b/ITC problems.docx
@@ -5,463 +5,737 @@
     <w:p>
       <w:pPr>
         <w:rPr>
+          <w:b/>
+          <w:sz w:val="32"/>
+        </w:rPr>
+      </w:pPr>
+      <w:r>
+        <w:rPr>
+          <w:b/>
+          <w:sz w:val="32"/>
+        </w:rPr>
+        <w:t>SYED MOHAMMAD MUSTAFA SHAH.</w:t>
+      </w:r>
+    </w:p>
+    <w:p>
+      <w:pPr>
+        <w:rPr>
+          <w:b/>
+          <w:sz w:val="32"/>
+        </w:rPr>
+      </w:pPr>
+      <w:r>
+        <w:rPr>
+          <w:b/>
+          <w:sz w:val="32"/>
+        </w:rPr>
+        <w:t>P17-6014.</w:t>
+      </w:r>
+    </w:p>
+    <w:p>
+      <w:pPr>
+        <w:rPr>
+          <w:b/>
+          <w:sz w:val="32"/>
+        </w:rPr>
+      </w:pPr>
+    </w:p>
+    <w:p>
+      <w:pPr>
+        <w:rPr>
+          <w:b/>
+          <w:sz w:val="32"/>
+        </w:rPr>
+      </w:pPr>
+    </w:p>
+    <w:p>
+      <w:pPr>
+        <w:rPr>
+          <w:b/>
+          <w:sz w:val="32"/>
+        </w:rPr>
+      </w:pPr>
+      <w:proofErr w:type="spellStart"/>
+      <w:r>
+        <w:rPr>
+          <w:b/>
+          <w:sz w:val="32"/>
+        </w:rPr>
+        <w:t>Syntex</w:t>
+      </w:r>
+      <w:proofErr w:type="spellEnd"/>
+      <w:r>
+        <w:rPr>
+          <w:b/>
+          <w:sz w:val="32"/>
+        </w:rPr>
+        <w:t xml:space="preserve"> Error:</w:t>
+      </w:r>
+    </w:p>
+    <w:p>
+      <w:pPr>
+        <w:rPr>
+          <w:b/>
+          <w:sz w:val="32"/>
+        </w:rPr>
+      </w:pPr>
+      <w:r>
+        <w:rPr>
+          <w:b/>
+          <w:sz w:val="32"/>
+        </w:rPr>
+        <w:t xml:space="preserve">I didn’t know where to put the colons or </w:t>
+      </w:r>
+      <w:proofErr w:type="gramStart"/>
+      <w:r>
+        <w:rPr>
+          <w:b/>
+          <w:sz w:val="32"/>
+        </w:rPr>
+        <w:t>indents ,</w:t>
+      </w:r>
+      <w:proofErr w:type="gramEnd"/>
+      <w:r>
+        <w:rPr>
+          <w:b/>
+          <w:sz w:val="32"/>
+        </w:rPr>
+        <w:t xml:space="preserve"> then by practice I learnt it.</w:t>
+      </w:r>
+    </w:p>
+    <w:p>
+      <w:pPr>
+        <w:rPr>
+          <w:b/>
+          <w:sz w:val="32"/>
+        </w:rPr>
+      </w:pPr>
+      <w:proofErr w:type="spellStart"/>
+      <w:r>
+        <w:rPr>
+          <w:b/>
+          <w:sz w:val="32"/>
+        </w:rPr>
+        <w:t>ZerodivisionError</w:t>
+      </w:r>
+      <w:proofErr w:type="spellEnd"/>
+      <w:r>
+        <w:rPr>
+          <w:b/>
+          <w:sz w:val="32"/>
+        </w:rPr>
+        <w:t>:</w:t>
+      </w:r>
+    </w:p>
+    <w:p>
+      <w:pPr>
+        <w:rPr>
+          <w:b/>
+          <w:sz w:val="32"/>
+        </w:rPr>
+      </w:pPr>
+      <w:r>
+        <w:rPr>
+          <w:b/>
+          <w:sz w:val="32"/>
+        </w:rPr>
+        <w:t>I used to divide by 0 which was wrong.</w:t>
+      </w:r>
+    </w:p>
+    <w:p>
+      <w:pPr>
+        <w:rPr>
+          <w:b/>
+          <w:sz w:val="32"/>
+        </w:rPr>
+      </w:pPr>
+    </w:p>
+    <w:p>
+      <w:pPr>
+        <w:rPr>
+          <w:b/>
+          <w:sz w:val="32"/>
+        </w:rPr>
+      </w:pPr>
+    </w:p>
+    <w:p>
+      <w:pPr>
+        <w:rPr>
+          <w:b/>
+          <w:sz w:val="32"/>
+        </w:rPr>
+      </w:pPr>
+      <w:r>
+        <w:rPr>
+          <w:b/>
+          <w:sz w:val="32"/>
+        </w:rPr>
+        <w:t>Index Error:</w:t>
+      </w:r>
+    </w:p>
+    <w:p>
+      <w:pPr>
+        <w:rPr>
+          <w:b/>
+          <w:sz w:val="32"/>
+        </w:rPr>
+      </w:pPr>
+      <w:r>
+        <w:rPr>
+          <w:b/>
+          <w:sz w:val="32"/>
+        </w:rPr>
+        <w:t xml:space="preserve">Was weak in lists, so I couldn’t realize if it was 0 or </w:t>
+      </w:r>
+      <w:proofErr w:type="gramStart"/>
+      <w:r>
+        <w:rPr>
+          <w:b/>
+          <w:sz w:val="32"/>
+        </w:rPr>
+        <w:t>1 ,</w:t>
+      </w:r>
+      <w:proofErr w:type="gramEnd"/>
+      <w:r>
+        <w:rPr>
+          <w:b/>
+          <w:sz w:val="32"/>
+        </w:rPr>
+        <w:t xml:space="preserve"> but by practice it was covered.</w:t>
+      </w:r>
+    </w:p>
+    <w:p>
+      <w:pPr>
+        <w:rPr>
+          <w:b/>
+          <w:sz w:val="32"/>
+        </w:rPr>
+      </w:pPr>
+      <w:proofErr w:type="spellStart"/>
+      <w:r>
+        <w:rPr>
+          <w:b/>
+          <w:sz w:val="32"/>
+        </w:rPr>
+        <w:t>IOError</w:t>
+      </w:r>
+      <w:proofErr w:type="spellEnd"/>
+      <w:r>
+        <w:rPr>
+          <w:b/>
+          <w:sz w:val="32"/>
+        </w:rPr>
+        <w:t>:</w:t>
+      </w:r>
+    </w:p>
+    <w:p>
+      <w:pPr>
+        <w:rPr>
+          <w:b/>
+          <w:sz w:val="32"/>
+        </w:rPr>
+      </w:pPr>
+      <w:r>
+        <w:rPr>
+          <w:b/>
+          <w:sz w:val="32"/>
+        </w:rPr>
+        <w:t xml:space="preserve">In file handling I faced this problem, because I couldn’t find the </w:t>
+      </w:r>
+      <w:proofErr w:type="gramStart"/>
+      <w:r>
+        <w:rPr>
+          <w:b/>
+          <w:sz w:val="32"/>
+        </w:rPr>
+        <w:t>file .</w:t>
+      </w:r>
+      <w:proofErr w:type="gramEnd"/>
+      <w:r>
+        <w:rPr>
+          <w:b/>
+          <w:sz w:val="32"/>
+        </w:rPr>
+        <w:t xml:space="preserve"> I am working on </w:t>
+      </w:r>
+      <w:proofErr w:type="gramStart"/>
+      <w:r>
+        <w:rPr>
+          <w:b/>
+          <w:sz w:val="32"/>
+        </w:rPr>
+        <w:t>that .</w:t>
+      </w:r>
+      <w:proofErr w:type="gramEnd"/>
+    </w:p>
+    <w:p>
+      <w:pPr>
+        <w:rPr>
+          <w:b/>
+          <w:sz w:val="32"/>
+        </w:rPr>
+      </w:pPr>
+    </w:p>
+    <w:p>
+      <w:pPr>
+        <w:rPr>
+          <w:b/>
+          <w:sz w:val="32"/>
+        </w:rPr>
+      </w:pPr>
+      <w:proofErr w:type="spellStart"/>
+      <w:r>
+        <w:rPr>
+          <w:b/>
+          <w:sz w:val="32"/>
+        </w:rPr>
+        <w:t>Syntex</w:t>
+      </w:r>
+      <w:proofErr w:type="spellEnd"/>
+      <w:r>
+        <w:rPr>
+          <w:b/>
+          <w:sz w:val="32"/>
+        </w:rPr>
+        <w:t xml:space="preserve"> Error:</w:t>
+      </w:r>
+    </w:p>
+    <w:p>
+      <w:pPr>
+        <w:rPr>
+          <w:b/>
+          <w:sz w:val="32"/>
+        </w:rPr>
+      </w:pPr>
+      <w:r>
+        <w:rPr>
+          <w:b/>
+          <w:sz w:val="32"/>
+        </w:rPr>
+        <w:t xml:space="preserve">I didn’t know where to put the colons or </w:t>
+      </w:r>
+      <w:proofErr w:type="gramStart"/>
+      <w:r>
+        <w:rPr>
+          <w:b/>
+          <w:sz w:val="32"/>
+        </w:rPr>
+        <w:t>indents ,</w:t>
+      </w:r>
+      <w:proofErr w:type="gramEnd"/>
+      <w:r>
+        <w:rPr>
+          <w:b/>
+          <w:sz w:val="32"/>
+        </w:rPr>
+        <w:t xml:space="preserve"> then by practice I learnt it.</w:t>
+      </w:r>
+    </w:p>
+    <w:p>
+      <w:pPr>
+        <w:pStyle w:val="Heading2"/>
+        <w:shd w:val="clear" w:color="auto" w:fill="FFFFFF"/>
+        <w:spacing w:before="0" w:beforeAutospacing="0" w:after="0" w:afterAutospacing="0"/>
+        <w:rPr>
+          <w:rFonts w:ascii="&amp;quot" w:hAnsi="&amp;quot"/>
+          <w:bCs w:val="0"/>
+          <w:color w:val="1A1A1A"/>
+          <w:sz w:val="28"/>
+          <w:szCs w:val="22"/>
+        </w:rPr>
+      </w:pPr>
+      <w:r>
+        <w:rPr>
+          <w:sz w:val="32"/>
+          <w:szCs w:val="22"/>
+        </w:rPr>
+        <w:t xml:space="preserve"> </w:t>
+      </w:r>
+      <w:r>
+        <w:rPr>
+          <w:rFonts w:ascii="&amp;quot" w:hAnsi="&amp;quot"/>
+          <w:bCs w:val="0"/>
+          <w:color w:val="1A1A1A"/>
+          <w:sz w:val="28"/>
+          <w:szCs w:val="22"/>
+        </w:rPr>
+        <w:t>Handling Exceptions</w:t>
+      </w:r>
+      <w:hyperlink r:id="rId4" w:anchor="handling-exceptions" w:tooltip="Permalink to this headline" w:history="1">
+        <w:r>
+          <w:rPr>
+            <w:rFonts w:ascii="&amp;quot" w:hAnsi="&amp;quot"/>
+            <w:bCs w:val="0"/>
+            <w:color w:val="0072AA"/>
+            <w:sz w:val="28"/>
+            <w:szCs w:val="22"/>
+          </w:rPr>
+          <w:t>¶</w:t>
+        </w:r>
+      </w:hyperlink>
+    </w:p>
+    <w:p>
+      <w:pPr>
+        <w:spacing w:before="100" w:beforeAutospacing="1" w:after="100" w:afterAutospacing="1" w:line="340" w:lineRule="atLeast"/>
+        <w:jc w:val="both"/>
+        <w:rPr>
+          <w:rFonts w:ascii="&amp;quot" w:eastAsia="Times New Roman" w:hAnsi="&amp;quot" w:cs="Times New Roman"/>
+          <w:b/>
+          <w:color w:val="222222"/>
+          <w:sz w:val="28"/>
+          <w:lang w:eastAsia="en-GB"/>
+        </w:rPr>
+      </w:pPr>
+      <w:r>
+        <w:rPr>
+          <w:rFonts w:ascii="&amp;quot" w:eastAsia="Times New Roman" w:hAnsi="&amp;quot" w:cs="Times New Roman"/>
+          <w:b/>
+          <w:color w:val="222222"/>
+          <w:sz w:val="28"/>
+          <w:lang w:eastAsia="en-GB"/>
+        </w:rPr>
+        <w:t xml:space="preserve">It is possible to write programs that handle selected exceptions. Look at the following example, which asks the user for input until a valid integer has been entered, but allows the user to interrupt the program (using </w:t>
+      </w:r>
+      <w:r>
+        <w:rPr>
+          <w:rFonts w:ascii="Courier New" w:eastAsia="Times New Roman" w:hAnsi="Courier New" w:cs="Courier New"/>
+          <w:b/>
+          <w:color w:val="222222"/>
+          <w:sz w:val="32"/>
+          <w:lang w:eastAsia="en-GB"/>
+        </w:rPr>
+        <w:t>Control-C</w:t>
+      </w:r>
+      <w:r>
+        <w:rPr>
+          <w:rFonts w:ascii="&amp;quot" w:eastAsia="Times New Roman" w:hAnsi="&amp;quot" w:cs="Times New Roman"/>
+          <w:b/>
+          <w:color w:val="222222"/>
+          <w:sz w:val="28"/>
+          <w:lang w:eastAsia="en-GB"/>
+        </w:rPr>
+        <w:t xml:space="preserve"> or whatever the operating system supports); note that a user-</w:t>
+      </w:r>
+      <w:r>
+        <w:rPr>
+          <w:rFonts w:ascii="&amp;quot" w:eastAsia="Times New Roman" w:hAnsi="&amp;quot" w:cs="Times New Roman"/>
+          <w:b/>
+          <w:color w:val="222222"/>
+          <w:sz w:val="28"/>
+          <w:lang w:eastAsia="en-GB"/>
+        </w:rPr>
+        <w:lastRenderedPageBreak/>
+        <w:t xml:space="preserve">generated interruption is signalled by raising the </w:t>
+      </w:r>
+      <w:proofErr w:type="spellStart"/>
+      <w:r>
+        <w:rPr>
+          <w:rFonts w:ascii="&amp;quot" w:eastAsia="Times New Roman" w:hAnsi="&amp;quot" w:cs="Times New Roman"/>
+          <w:b/>
+          <w:color w:val="222222"/>
+          <w:sz w:val="28"/>
+          <w:lang w:eastAsia="en-GB"/>
+        </w:rPr>
+        <w:t>KeyboardInterrupt</w:t>
+      </w:r>
+      <w:proofErr w:type="spellEnd"/>
+      <w:r>
+        <w:rPr>
+          <w:rFonts w:ascii="&amp;quot" w:eastAsia="Times New Roman" w:hAnsi="&amp;quot" w:cs="Times New Roman"/>
+          <w:b/>
+          <w:color w:val="222222"/>
+          <w:sz w:val="28"/>
+          <w:lang w:eastAsia="en-GB"/>
+        </w:rPr>
+        <w:t xml:space="preserve"> exception.</w:t>
+      </w:r>
+    </w:p>
+    <w:p>
+      <w:pPr>
+        <w:rPr>
+          <w:b/>
+          <w:sz w:val="32"/>
+        </w:rPr>
+      </w:pPr>
+    </w:p>
+    <w:p>
+      <w:pPr>
+        <w:rPr>
+          <w:b/>
+          <w:sz w:val="32"/>
+        </w:rPr>
+      </w:pPr>
+      <w:r>
+        <w:rPr>
+          <w:b/>
+          <w:sz w:val="32"/>
+        </w:rPr>
+        <w:t>Index out of range:</w:t>
+      </w:r>
+    </w:p>
+    <w:p>
+      <w:pPr>
+        <w:rPr>
+          <w:b/>
+          <w:sz w:val="32"/>
+        </w:rPr>
+      </w:pPr>
+      <w:r>
+        <w:rPr>
+          <w:b/>
+          <w:sz w:val="32"/>
+        </w:rPr>
+        <w:t xml:space="preserve">My loop used to have </w:t>
+      </w:r>
+      <w:proofErr w:type="gramStart"/>
+      <w:r>
+        <w:rPr>
+          <w:b/>
+          <w:sz w:val="32"/>
+        </w:rPr>
+        <w:t>problems ,</w:t>
+      </w:r>
+      <w:proofErr w:type="gramEnd"/>
+      <w:r>
+        <w:rPr>
+          <w:b/>
+          <w:sz w:val="32"/>
+        </w:rPr>
+        <w:t xml:space="preserve"> it couldn’t verify where to stop , so it used to show index out of range.</w:t>
+      </w:r>
+    </w:p>
+    <w:p>
+      <w:pPr>
+        <w:rPr>
+          <w:b/>
+          <w:sz w:val="32"/>
+        </w:rPr>
+      </w:pPr>
+    </w:p>
+    <w:p>
+      <w:pPr>
+        <w:rPr>
+          <w:b/>
+          <w:sz w:val="32"/>
+        </w:rPr>
+      </w:pPr>
+    </w:p>
+    <w:p>
+      <w:pPr>
+        <w:rPr>
+          <w:b/>
+          <w:sz w:val="32"/>
+        </w:rPr>
+      </w:pPr>
+      <w:proofErr w:type="spellStart"/>
+      <w:r>
+        <w:rPr>
+          <w:b/>
+          <w:sz w:val="32"/>
+        </w:rPr>
+        <w:t>ValueError</w:t>
+      </w:r>
+      <w:proofErr w:type="spellEnd"/>
+      <w:r>
+        <w:rPr>
+          <w:b/>
+          <w:sz w:val="32"/>
+        </w:rPr>
+        <w:t>:</w:t>
+      </w:r>
+    </w:p>
+    <w:p>
+      <w:pPr>
+        <w:rPr>
+          <w:b/>
+          <w:sz w:val="32"/>
+        </w:rPr>
+      </w:pPr>
+      <w:r>
+        <w:rPr>
+          <w:b/>
+          <w:sz w:val="32"/>
+        </w:rPr>
+        <w:t>Couldn’t initialize the proper data type. Then I searched for the data types</w:t>
+      </w:r>
+      <w:r>
+        <w:rPr>
+          <w:b/>
+          <w:sz w:val="32"/>
+        </w:rPr>
+        <w:tab/>
+      </w:r>
+      <w:r>
+        <w:rPr>
+          <w:b/>
+          <w:sz w:val="32"/>
+        </w:rPr>
+        <w:tab/>
+      </w:r>
+    </w:p>
+    <w:p>
+      <w:pPr>
+        <w:rPr>
+          <w:b/>
+          <w:sz w:val="32"/>
+        </w:rPr>
+      </w:pPr>
+    </w:p>
+    <w:p>
+      <w:pPr>
+        <w:rPr>
+          <w:b/>
+          <w:sz w:val="32"/>
+        </w:rPr>
+      </w:pPr>
+    </w:p>
+    <w:p>
+      <w:pPr>
+        <w:rPr>
+          <w:b/>
+          <w:sz w:val="32"/>
+        </w:rPr>
+      </w:pPr>
+      <w:r>
+        <w:rPr>
+          <w:b/>
+          <w:sz w:val="32"/>
+        </w:rPr>
+        <w:t>Indentation error:</w:t>
+      </w:r>
+    </w:p>
+    <w:p>
+      <w:pPr>
+        <w:rPr>
+          <w:b/>
+          <w:sz w:val="32"/>
+        </w:rPr>
+      </w:pPr>
+      <w:r>
+        <w:rPr>
+          <w:b/>
+          <w:sz w:val="32"/>
+        </w:rPr>
+        <w:t xml:space="preserve">In the beginning I faced indentation error mostly after loops. Then </w:t>
+      </w:r>
+      <w:proofErr w:type="spellStart"/>
+      <w:r>
+        <w:rPr>
+          <w:b/>
+          <w:sz w:val="32"/>
+        </w:rPr>
+        <w:t>fahad</w:t>
+      </w:r>
+      <w:proofErr w:type="spellEnd"/>
+      <w:r>
+        <w:rPr>
+          <w:b/>
+          <w:sz w:val="32"/>
+        </w:rPr>
+        <w:t xml:space="preserve"> </w:t>
+      </w:r>
+      <w:proofErr w:type="gramStart"/>
+      <w:r>
+        <w:rPr>
+          <w:b/>
+          <w:sz w:val="32"/>
+        </w:rPr>
+        <w:t>helped .</w:t>
+      </w:r>
+      <w:proofErr w:type="gramEnd"/>
+    </w:p>
+    <w:p>
+      <w:pPr>
+        <w:rPr>
+          <w:b/>
+          <w:sz w:val="32"/>
+        </w:rPr>
+      </w:pPr>
+    </w:p>
+    <w:p>
+      <w:pPr>
+        <w:rPr>
+          <w:b/>
+          <w:sz w:val="32"/>
+        </w:rPr>
+      </w:pPr>
+    </w:p>
+    <w:p>
+      <w:pPr>
+        <w:pStyle w:val="Heading2"/>
+        <w:shd w:val="clear" w:color="auto" w:fill="FFFFFF"/>
+        <w:spacing w:before="0" w:beforeAutospacing="0" w:after="0" w:afterAutospacing="0"/>
+        <w:rPr>
+          <w:rFonts w:ascii="&amp;quot" w:hAnsi="&amp;quot"/>
+          <w:bCs w:val="0"/>
+          <w:color w:val="1A1A1A"/>
           <w:sz w:val="44"/>
-          <w:szCs w:val="44"/>
-        </w:rPr>
-      </w:pPr>
-      <w:r>
-        <w:rPr>
+          <w:szCs w:val="38"/>
+        </w:rPr>
+      </w:pPr>
+      <w:r>
+        <w:rPr>
+          <w:rFonts w:ascii="&amp;quot" w:hAnsi="&amp;quot"/>
+          <w:bCs w:val="0"/>
+          <w:color w:val="1A1A1A"/>
           <w:sz w:val="44"/>
-          <w:szCs w:val="44"/>
-        </w:rPr>
-        <w:t>Indentation error:</w:t>
-      </w:r>
-    </w:p>
-    <w:p>
-      <w:pPr>
-        <w:rPr>
-          <w:sz w:val="44"/>
-          <w:szCs w:val="44"/>
-        </w:rPr>
-      </w:pPr>
-      <w:r>
-        <w:rPr>
-          <w:sz w:val="44"/>
-          <w:szCs w:val="44"/>
-        </w:rPr>
-        <w:t xml:space="preserve">In the beginning I faced indentation error mostly after loops. </w:t>
-      </w:r>
-      <w:r>
-        <w:rPr>
-          <w:sz w:val="44"/>
-          <w:szCs w:val="44"/>
-        </w:rPr>
-        <w:t xml:space="preserve">Then </w:t>
-      </w:r>
-      <w:proofErr w:type="spellStart"/>
-      <w:r>
-        <w:rPr>
-          <w:sz w:val="44"/>
-          <w:szCs w:val="44"/>
-        </w:rPr>
-        <w:t>fahad</w:t>
-      </w:r>
-      <w:proofErr w:type="spellEnd"/>
-      <w:r>
-        <w:rPr>
-          <w:sz w:val="44"/>
-          <w:szCs w:val="44"/>
-        </w:rPr>
-        <w:t xml:space="preserve"> </w:t>
-      </w:r>
-      <w:proofErr w:type="gramStart"/>
-      <w:r>
-        <w:rPr>
-          <w:sz w:val="44"/>
-          <w:szCs w:val="44"/>
-        </w:rPr>
-        <w:t>helped .</w:t>
-      </w:r>
-      <w:proofErr w:type="gramEnd"/>
-    </w:p>
-    <w:p>
-      <w:pPr>
-        <w:rPr>
-          <w:sz w:val="24"/>
-          <w:szCs w:val="24"/>
-        </w:rPr>
-      </w:pPr>
-    </w:p>
-    <w:p>
-      <w:pPr>
-        <w:rPr>
-          <w:sz w:val="24"/>
-          <w:szCs w:val="24"/>
-        </w:rPr>
-      </w:pPr>
-    </w:p>
-    <w:p>
-      <w:pPr>
-        <w:rPr>
-          <w:sz w:val="44"/>
-          <w:szCs w:val="44"/>
-        </w:rPr>
-      </w:pPr>
-      <w:proofErr w:type="spellStart"/>
-      <w:r>
-        <w:rPr>
-          <w:sz w:val="44"/>
-          <w:szCs w:val="44"/>
-        </w:rPr>
-        <w:t>ValueError</w:t>
-      </w:r>
-      <w:proofErr w:type="spellEnd"/>
-      <w:r>
-        <w:rPr>
-          <w:sz w:val="44"/>
-          <w:szCs w:val="44"/>
-        </w:rPr>
-        <w:t>:</w:t>
-      </w:r>
-    </w:p>
-    <w:p>
-      <w:pPr>
-        <w:rPr>
-          <w:sz w:val="44"/>
-          <w:szCs w:val="44"/>
-        </w:rPr>
-      </w:pPr>
-      <w:r>
-        <w:rPr>
-          <w:sz w:val="44"/>
-          <w:szCs w:val="44"/>
-        </w:rPr>
-        <w:t>Couldn’t initialize the proper data type. Then I searched for the data types</w:t>
-      </w:r>
-      <w:r>
-        <w:rPr>
-          <w:sz w:val="44"/>
-          <w:szCs w:val="44"/>
-        </w:rPr>
-        <w:tab/>
-      </w:r>
-      <w:r>
-        <w:rPr>
-          <w:sz w:val="44"/>
-          <w:szCs w:val="44"/>
-        </w:rPr>
-        <w:tab/>
-      </w:r>
-    </w:p>
-    <w:p>
-      <w:pPr>
-        <w:rPr>
-          <w:sz w:val="44"/>
-          <w:szCs w:val="44"/>
-        </w:rPr>
-      </w:pPr>
-    </w:p>
-    <w:p>
-      <w:pPr>
-        <w:rPr>
-          <w:sz w:val="44"/>
-          <w:szCs w:val="44"/>
-        </w:rPr>
-      </w:pPr>
-      <w:proofErr w:type="spellStart"/>
-      <w:r>
-        <w:rPr>
-          <w:sz w:val="44"/>
-          <w:szCs w:val="44"/>
-        </w:rPr>
-        <w:t>Syntex</w:t>
-      </w:r>
-      <w:proofErr w:type="spellEnd"/>
-      <w:r>
-        <w:rPr>
-          <w:sz w:val="44"/>
-          <w:szCs w:val="44"/>
-        </w:rPr>
-        <w:t xml:space="preserve"> Error:</w:t>
-      </w:r>
-    </w:p>
-    <w:p>
-      <w:pPr>
-        <w:rPr>
-          <w:sz w:val="44"/>
-          <w:szCs w:val="44"/>
-        </w:rPr>
-      </w:pPr>
-      <w:r>
-        <w:rPr>
-          <w:sz w:val="44"/>
-          <w:szCs w:val="44"/>
-        </w:rPr>
-        <w:t xml:space="preserve">I didn’t know where to put the colons or </w:t>
-      </w:r>
-      <w:proofErr w:type="gramStart"/>
-      <w:r>
-        <w:rPr>
-          <w:sz w:val="44"/>
-          <w:szCs w:val="44"/>
-        </w:rPr>
-        <w:t>indents ,</w:t>
-      </w:r>
-      <w:proofErr w:type="gramEnd"/>
-      <w:r>
-        <w:rPr>
-          <w:sz w:val="44"/>
-          <w:szCs w:val="44"/>
-        </w:rPr>
-        <w:t xml:space="preserve"> then by practice I learnt it.</w:t>
-      </w:r>
-    </w:p>
-    <w:p>
-      <w:pPr>
-        <w:rPr>
-          <w:sz w:val="44"/>
-          <w:szCs w:val="44"/>
-        </w:rPr>
-      </w:pPr>
-    </w:p>
-    <w:p>
-      <w:pPr>
-        <w:rPr>
-          <w:sz w:val="44"/>
-          <w:szCs w:val="44"/>
-        </w:rPr>
-      </w:pPr>
-      <w:proofErr w:type="spellStart"/>
-      <w:r>
-        <w:rPr>
-          <w:sz w:val="44"/>
-          <w:szCs w:val="44"/>
-        </w:rPr>
-        <w:t>ZerodivisionError</w:t>
-      </w:r>
-      <w:proofErr w:type="spellEnd"/>
-      <w:r>
-        <w:rPr>
-          <w:sz w:val="44"/>
-          <w:szCs w:val="44"/>
-        </w:rPr>
-        <w:t>:</w:t>
-      </w:r>
-    </w:p>
-    <w:p>
-      <w:pPr>
-        <w:rPr>
-          <w:sz w:val="44"/>
-          <w:szCs w:val="44"/>
-        </w:rPr>
-      </w:pPr>
-      <w:r>
-        <w:rPr>
-          <w:sz w:val="44"/>
-          <w:szCs w:val="44"/>
-        </w:rPr>
-        <w:t>I used to divide by 0 which was wrong.</w:t>
-      </w:r>
-    </w:p>
-    <w:p>
-      <w:pPr>
-        <w:rPr>
-          <w:sz w:val="44"/>
-          <w:szCs w:val="44"/>
-        </w:rPr>
-      </w:pPr>
-    </w:p>
-    <w:p>
-      <w:pPr>
-        <w:rPr>
-          <w:sz w:val="44"/>
-          <w:szCs w:val="44"/>
-        </w:rPr>
-      </w:pPr>
-    </w:p>
-    <w:p>
-      <w:pPr>
-        <w:rPr>
-          <w:sz w:val="44"/>
-          <w:szCs w:val="44"/>
-        </w:rPr>
-      </w:pPr>
-      <w:r>
-        <w:rPr>
-          <w:sz w:val="44"/>
-          <w:szCs w:val="44"/>
-        </w:rPr>
-        <w:t>Index Error:</w:t>
-      </w:r>
-    </w:p>
-    <w:p>
-      <w:pPr>
-        <w:rPr>
-          <w:sz w:val="44"/>
-          <w:szCs w:val="44"/>
-        </w:rPr>
-      </w:pPr>
-      <w:r>
-        <w:rPr>
-          <w:sz w:val="44"/>
-          <w:szCs w:val="44"/>
-        </w:rPr>
-        <w:t xml:space="preserve">Was weak in lists, so I couldn’t realize if it was 0 or </w:t>
-      </w:r>
-      <w:proofErr w:type="gramStart"/>
-      <w:r>
-        <w:rPr>
-          <w:sz w:val="44"/>
-          <w:szCs w:val="44"/>
-        </w:rPr>
-        <w:t>1 ,</w:t>
-      </w:r>
-      <w:proofErr w:type="gramEnd"/>
-      <w:r>
-        <w:rPr>
-          <w:sz w:val="44"/>
-          <w:szCs w:val="44"/>
-        </w:rPr>
-        <w:t xml:space="preserve"> but by practice it was covered.</w:t>
-      </w:r>
-    </w:p>
-    <w:p>
-      <w:pPr>
-        <w:rPr>
-          <w:sz w:val="44"/>
-          <w:szCs w:val="44"/>
-        </w:rPr>
-      </w:pPr>
-      <w:proofErr w:type="spellStart"/>
-      <w:r>
-        <w:rPr>
-          <w:sz w:val="44"/>
-          <w:szCs w:val="44"/>
-        </w:rPr>
-        <w:lastRenderedPageBreak/>
-        <w:t>IOError</w:t>
-      </w:r>
-      <w:proofErr w:type="spellEnd"/>
-      <w:r>
-        <w:rPr>
-          <w:sz w:val="44"/>
-          <w:szCs w:val="44"/>
-        </w:rPr>
-        <w:t>:</w:t>
-      </w:r>
-    </w:p>
-    <w:p>
-      <w:pPr>
-        <w:rPr>
-          <w:sz w:val="44"/>
-          <w:szCs w:val="44"/>
-        </w:rPr>
-      </w:pPr>
-      <w:r>
-        <w:rPr>
-          <w:sz w:val="44"/>
-          <w:szCs w:val="44"/>
-        </w:rPr>
-        <w:t xml:space="preserve">In file handling I faced this problem, because I couldn’t find the </w:t>
-      </w:r>
-      <w:proofErr w:type="gramStart"/>
-      <w:r>
-        <w:rPr>
-          <w:sz w:val="44"/>
-          <w:szCs w:val="44"/>
-        </w:rPr>
-        <w:t>file .</w:t>
-      </w:r>
-      <w:proofErr w:type="gramEnd"/>
-      <w:r>
-        <w:rPr>
-          <w:sz w:val="44"/>
-          <w:szCs w:val="44"/>
-        </w:rPr>
-        <w:t xml:space="preserve"> I am working on </w:t>
-      </w:r>
-      <w:proofErr w:type="gramStart"/>
-      <w:r>
-        <w:rPr>
-          <w:sz w:val="44"/>
-          <w:szCs w:val="44"/>
-        </w:rPr>
-        <w:t>that .</w:t>
-      </w:r>
-      <w:proofErr w:type="gramEnd"/>
-    </w:p>
-    <w:p>
-      <w:pPr>
-        <w:rPr>
-          <w:sz w:val="44"/>
-          <w:szCs w:val="44"/>
-        </w:rPr>
-      </w:pPr>
-    </w:p>
-    <w:p>
-      <w:pPr>
-        <w:rPr>
-          <w:sz w:val="44"/>
-          <w:szCs w:val="44"/>
-        </w:rPr>
-      </w:pPr>
-      <w:r>
-        <w:rPr>
-          <w:sz w:val="44"/>
-          <w:szCs w:val="44"/>
-        </w:rPr>
-        <w:t xml:space="preserve"> </w:t>
-      </w:r>
-    </w:p>
-    <w:p>
-      <w:pPr>
-        <w:rPr>
-          <w:sz w:val="44"/>
-          <w:szCs w:val="44"/>
-        </w:rPr>
-      </w:pPr>
-      <w:r>
-        <w:rPr>
-          <w:sz w:val="44"/>
-          <w:szCs w:val="44"/>
-        </w:rPr>
-        <w:t>Index out of range:</w:t>
-      </w:r>
-    </w:p>
-    <w:p>
-      <w:pPr>
-        <w:rPr>
-          <w:sz w:val="44"/>
-          <w:szCs w:val="44"/>
-        </w:rPr>
-      </w:pPr>
-      <w:r>
-        <w:rPr>
-          <w:sz w:val="44"/>
-          <w:szCs w:val="44"/>
-        </w:rPr>
-        <w:t xml:space="preserve">My loop used to have </w:t>
-      </w:r>
-      <w:proofErr w:type="gramStart"/>
-      <w:r>
-        <w:rPr>
-          <w:sz w:val="44"/>
-          <w:szCs w:val="44"/>
-        </w:rPr>
-        <w:t>problems ,</w:t>
-      </w:r>
-      <w:proofErr w:type="gramEnd"/>
-      <w:r>
-        <w:rPr>
-          <w:sz w:val="44"/>
-          <w:szCs w:val="44"/>
-        </w:rPr>
-        <w:t xml:space="preserve"> it couldn’t verify where to stop , so it used to show index out of range.</w:t>
-      </w:r>
-    </w:p>
-    <w:p>
-      <w:pPr>
-        <w:rPr>
-          <w:sz w:val="44"/>
-          <w:szCs w:val="44"/>
-        </w:rPr>
-      </w:pPr>
+          <w:szCs w:val="38"/>
+        </w:rPr>
+        <w:t>. Raising Exceptions</w:t>
+      </w:r>
+      <w:hyperlink r:id="rId5" w:anchor="raising-exceptions" w:tooltip="Permalink to this headline" w:history="1">
+        <w:r>
+          <w:rPr>
+            <w:rStyle w:val="Hyperlink"/>
+            <w:rFonts w:ascii="&amp;quot" w:hAnsi="&amp;quot"/>
+            <w:bCs w:val="0"/>
+            <w:color w:val="0072AA"/>
+            <w:sz w:val="37"/>
+            <w:szCs w:val="31"/>
+            <w:u w:val="none"/>
+          </w:rPr>
+          <w:t>¶</w:t>
+        </w:r>
+      </w:hyperlink>
+    </w:p>
+    <w:p>
+      <w:pPr>
+        <w:pStyle w:val="NormalWeb"/>
+        <w:spacing w:line="340" w:lineRule="atLeast"/>
+        <w:jc w:val="both"/>
+        <w:rPr>
+          <w:rFonts w:ascii="&amp;quot" w:hAnsi="&amp;quot"/>
+          <w:b/>
+          <w:color w:val="222222"/>
+          <w:sz w:val="30"/>
+        </w:rPr>
+      </w:pPr>
+      <w:r>
+        <w:rPr>
+          <w:rFonts w:ascii="&amp;quot" w:hAnsi="&amp;quot"/>
+          <w:b/>
+          <w:color w:val="222222"/>
+          <w:sz w:val="30"/>
+        </w:rPr>
+        <w:t xml:space="preserve">The raise </w:t>
+      </w:r>
       <w:bookmarkStart w:id="0" w:name="_GoBack"/>
       <w:bookmarkEnd w:id="0"/>
-    </w:p>
-    <w:p>
-      <w:pPr>
-        <w:rPr>
-          <w:sz w:val="44"/>
-          <w:szCs w:val="44"/>
-        </w:rPr>
-      </w:pPr>
-    </w:p>
-    <w:p>
-      <w:pPr>
-        <w:rPr>
-          <w:sz w:val="44"/>
-          <w:szCs w:val="44"/>
+      <w:r>
+        <w:rPr>
+          <w:rFonts w:ascii="&amp;quot" w:hAnsi="&amp;quot"/>
+          <w:b/>
+          <w:color w:val="222222"/>
+          <w:sz w:val="30"/>
+        </w:rPr>
+        <w:t>statement allows the programmer to force a specified exception to occur</w:t>
+      </w:r>
+    </w:p>
+    <w:p>
+      <w:pPr>
+        <w:rPr>
+          <w:b/>
+          <w:sz w:val="32"/>
         </w:rPr>
       </w:pPr>
     </w:p>
@@ -869,6 +1143,26 @@
     <w:name w:val="Normal"/>
     <w:qFormat/>
   </w:style>
+  <w:style w:type="paragraph" w:styleId="Heading2">
+    <w:name w:val="heading 2"/>
+    <w:basedOn w:val="Normal"/>
+    <w:link w:val="Heading2Char"/>
+    <w:uiPriority w:val="9"/>
+    <w:qFormat/>
+    <w:rsid w:val="003033B3"/>
+    <w:pPr>
+      <w:spacing w:before="100" w:beforeAutospacing="1" w:after="100" w:afterAutospacing="1" w:line="240" w:lineRule="auto"/>
+      <w:outlineLvl w:val="1"/>
+    </w:pPr>
+    <w:rPr>
+      <w:rFonts w:ascii="Times New Roman" w:eastAsia="Times New Roman" w:hAnsi="Times New Roman" w:cs="Times New Roman"/>
+      <w:b/>
+      <w:bCs/>
+      <w:sz w:val="36"/>
+      <w:szCs w:val="36"/>
+      <w:lang w:eastAsia="en-GB"/>
+    </w:rPr>
+  </w:style>
   <w:style w:type="character" w:default="1" w:styleId="DefaultParagraphFont">
     <w:name w:val="Default Paragraph Font"/>
     <w:uiPriority w:val="1"/>
@@ -895,6 +1189,68 @@
     <w:uiPriority w:val="99"/>
     <w:semiHidden/>
     <w:unhideWhenUsed/>
+  </w:style>
+  <w:style w:type="character" w:customStyle="1" w:styleId="Heading2Char">
+    <w:name w:val="Heading 2 Char"/>
+    <w:basedOn w:val="DefaultParagraphFont"/>
+    <w:link w:val="Heading2"/>
+    <w:uiPriority w:val="9"/>
+    <w:rsid w:val="003033B3"/>
+    <w:rPr>
+      <w:rFonts w:ascii="Times New Roman" w:eastAsia="Times New Roman" w:hAnsi="Times New Roman" w:cs="Times New Roman"/>
+      <w:b/>
+      <w:bCs/>
+      <w:sz w:val="36"/>
+      <w:szCs w:val="36"/>
+      <w:lang w:eastAsia="en-GB"/>
+    </w:rPr>
+  </w:style>
+  <w:style w:type="character" w:styleId="Hyperlink">
+    <w:name w:val="Hyperlink"/>
+    <w:basedOn w:val="DefaultParagraphFont"/>
+    <w:uiPriority w:val="99"/>
+    <w:semiHidden/>
+    <w:unhideWhenUsed/>
+    <w:rsid w:val="003033B3"/>
+    <w:rPr>
+      <w:color w:val="0000FF"/>
+      <w:u w:val="single"/>
+    </w:rPr>
+  </w:style>
+  <w:style w:type="paragraph" w:styleId="NormalWeb">
+    <w:name w:val="Normal (Web)"/>
+    <w:basedOn w:val="Normal"/>
+    <w:uiPriority w:val="99"/>
+    <w:semiHidden/>
+    <w:unhideWhenUsed/>
+    <w:rsid w:val="003033B3"/>
+    <w:pPr>
+      <w:spacing w:before="100" w:beforeAutospacing="1" w:after="100" w:afterAutospacing="1" w:line="240" w:lineRule="auto"/>
+    </w:pPr>
+    <w:rPr>
+      <w:rFonts w:ascii="Times New Roman" w:eastAsia="Times New Roman" w:hAnsi="Times New Roman" w:cs="Times New Roman"/>
+      <w:sz w:val="24"/>
+      <w:szCs w:val="24"/>
+      <w:lang w:eastAsia="en-GB"/>
+    </w:rPr>
+  </w:style>
+  <w:style w:type="character" w:styleId="HTMLKeyboard">
+    <w:name w:val="HTML Keyboard"/>
+    <w:basedOn w:val="DefaultParagraphFont"/>
+    <w:uiPriority w:val="99"/>
+    <w:semiHidden/>
+    <w:unhideWhenUsed/>
+    <w:rsid w:val="003033B3"/>
+    <w:rPr>
+      <w:rFonts w:ascii="Courier New" w:eastAsia="Times New Roman" w:hAnsi="Courier New" w:cs="Courier New"/>
+      <w:sz w:val="20"/>
+      <w:szCs w:val="20"/>
+    </w:rPr>
+  </w:style>
+  <w:style w:type="character" w:customStyle="1" w:styleId="pre">
+    <w:name w:val="pre"/>
+    <w:basedOn w:val="DefaultParagraphFont"/>
+    <w:rsid w:val="003033B3"/>
   </w:style>
 </w:styles>
 </file>
